--- a/ДИПЛОМ/Красота для печати/Печать/2_Задание+Календарный план.docx
+++ b/ДИПЛОМ/Красота для печати/Печать/2_Задание+Календарный план.docx
@@ -549,7 +549,6 @@
         <w:br/>
         <w:t xml:space="preserve">утверждено приказом по университету от </w:t>
       </w:r>
-      <w:proofErr w:type="gramStart"/>
       <w:r>
         <w:rPr>
           <w:rFonts w:eastAsia="Noto Serif CJK SC"/>
@@ -560,9 +559,9 @@
           <w:u w:val="single"/>
           <w:lang w:eastAsia="zh-CN" w:bidi="hi-IN"/>
         </w:rPr>
-        <w:t>« »</w:t>
+        <w:t>«</w:t>
       </w:r>
-      <w:proofErr w:type="gramEnd"/>
+      <w:proofErr w:type="gramStart"/>
       <w:r>
         <w:rPr>
           <w:rFonts w:eastAsia="Noto Serif CJK SC"/>
@@ -573,7 +572,80 @@
           <w:u w:val="single"/>
           <w:lang w:eastAsia="zh-CN" w:bidi="hi-IN"/>
         </w:rPr>
-        <w:t xml:space="preserve">    2022г. № </w:t>
+        <w:t>8</w:t>
+      </w:r>
+      <w:r>
+        <w:rPr>
+          <w:rFonts w:eastAsia="Noto Serif CJK SC"/>
+          <w:i/>
+          <w:iCs/>
+          <w:kern w:val="3"/>
+          <w:szCs w:val="23"/>
+          <w:u w:val="single"/>
+          <w:lang w:eastAsia="zh-CN" w:bidi="hi-IN"/>
+        </w:rPr>
+        <w:t xml:space="preserve"> »</w:t>
+      </w:r>
+      <w:proofErr w:type="gramEnd"/>
+      <w:r>
+        <w:rPr>
+          <w:rFonts w:eastAsia="Noto Serif CJK SC"/>
+          <w:i/>
+          <w:iCs/>
+          <w:kern w:val="3"/>
+          <w:szCs w:val="23"/>
+          <w:u w:val="single"/>
+          <w:lang w:eastAsia="zh-CN" w:bidi="hi-IN"/>
+        </w:rPr>
+        <w:t xml:space="preserve"> </w:t>
+      </w:r>
+      <w:r>
+        <w:rPr>
+          <w:rFonts w:eastAsia="Noto Serif CJK SC"/>
+          <w:i/>
+          <w:iCs/>
+          <w:kern w:val="3"/>
+          <w:szCs w:val="23"/>
+          <w:u w:val="single"/>
+          <w:lang w:eastAsia="zh-CN" w:bidi="hi-IN"/>
+        </w:rPr>
+        <w:t>апреля</w:t>
+      </w:r>
+      <w:r>
+        <w:rPr>
+          <w:rFonts w:eastAsia="Noto Serif CJK SC"/>
+          <w:i/>
+          <w:iCs/>
+          <w:kern w:val="3"/>
+          <w:szCs w:val="23"/>
+          <w:u w:val="single"/>
+          <w:lang w:eastAsia="zh-CN" w:bidi="hi-IN"/>
+        </w:rPr>
+        <w:t xml:space="preserve">   2022г. №</w:t>
+      </w:r>
+      <w:r>
+        <w:rPr>
+          <w:rFonts w:eastAsia="Noto Serif CJK SC"/>
+          <w:i/>
+          <w:iCs/>
+          <w:kern w:val="3"/>
+          <w:szCs w:val="23"/>
+          <w:u w:val="single"/>
+          <w:lang w:eastAsia="zh-CN" w:bidi="hi-IN"/>
+        </w:rPr>
+        <w:t>2/503</w:t>
+      </w:r>
+      <w:r>
+        <w:rPr>
+          <w:rFonts w:eastAsia="Noto Serif CJK SC"/>
+          <w:i/>
+          <w:iCs/>
+          <w:kern w:val="3"/>
+          <w:szCs w:val="23"/>
+          <w:u w:val="single"/>
+          <w:lang w:eastAsia="zh-CN" w:bidi="hi-IN"/>
+        </w:rPr>
+        <w:t xml:space="preserve"> </w:t>
       </w:r>
     </w:p>
     <w:p>
@@ -611,7 +683,19 @@
           <w:u w:val="single"/>
           <w:lang w:eastAsia="zh-CN" w:bidi="hi-IN"/>
         </w:rPr>
-        <w:t>«6» июня</w:t>
+        <w:t>«9</w:t>
+      </w:r>
+      <w:r>
+        <w:rPr>
+          <w:rFonts w:eastAsia="Noto Serif CJK SC"/>
+          <w:i/>
+          <w:iCs/>
+          <w:kern w:val="3"/>
+          <w:szCs w:val="23"/>
+          <w:u w:val="single"/>
+          <w:lang w:eastAsia="zh-CN" w:bidi="hi-IN"/>
+        </w:rPr>
+        <w:t>» июня</w:t>
       </w:r>
       <w:r>
         <w:rPr>
@@ -828,7 +912,7 @@
           <w:u w:val="single"/>
           <w:lang w:eastAsia="zh-CN" w:bidi="hi-IN"/>
         </w:rPr>
-        <w:t>модели предметной области</w:t>
+        <w:t>модели</w:t>
       </w:r>
       <w:r>
         <w:rPr>
@@ -840,7 +924,7 @@
           <w:u w:val="single"/>
           <w:lang w:eastAsia="zh-CN" w:bidi="hi-IN"/>
         </w:rPr>
-        <w:t xml:space="preserve">, инструменты разработки, </w:t>
+        <w:t xml:space="preserve"> </w:t>
       </w:r>
       <w:r>
         <w:rPr>
@@ -852,7 +936,7 @@
           <w:u w:val="single"/>
           <w:lang w:eastAsia="zh-CN" w:bidi="hi-IN"/>
         </w:rPr>
-        <w:t>графический интерфейс пользователя</w:t>
+        <w:t>данных</w:t>
       </w:r>
       <w:r>
         <w:rPr>
@@ -864,6 +948,42 @@
           <w:u w:val="single"/>
           <w:lang w:eastAsia="zh-CN" w:bidi="hi-IN"/>
         </w:rPr>
+        <w:t xml:space="preserve"> предметной области</w:t>
+      </w:r>
+      <w:r>
+        <w:rPr>
+          <w:rFonts w:eastAsia="Noto Serif CJK SC"/>
+          <w:i/>
+          <w:iCs/>
+          <w:kern w:val="3"/>
+          <w:szCs w:val="23"/>
+          <w:u w:val="single"/>
+          <w:lang w:eastAsia="zh-CN" w:bidi="hi-IN"/>
+        </w:rPr>
+        <w:t xml:space="preserve">, инструменты разработки, </w:t>
+      </w:r>
+      <w:r>
+        <w:rPr>
+          <w:rFonts w:eastAsia="Noto Serif CJK SC"/>
+          <w:i/>
+          <w:iCs/>
+          <w:kern w:val="3"/>
+          <w:szCs w:val="23"/>
+          <w:u w:val="single"/>
+          <w:lang w:eastAsia="zh-CN" w:bidi="hi-IN"/>
+        </w:rPr>
+        <w:t>графический интерфейс пользователя</w:t>
+      </w:r>
+      <w:r>
+        <w:rPr>
+          <w:rFonts w:eastAsia="Noto Serif CJK SC"/>
+          <w:i/>
+          <w:iCs/>
+          <w:kern w:val="3"/>
+          <w:szCs w:val="23"/>
+          <w:u w:val="single"/>
+          <w:lang w:eastAsia="zh-CN" w:bidi="hi-IN"/>
+        </w:rPr>
         <w:t>, заключение</w:t>
       </w:r>
     </w:p>
@@ -871,6 +991,8 @@
       <w:pPr>
         <w:spacing w:after="160" w:line="259" w:lineRule="auto"/>
       </w:pPr>
+      <w:bookmarkStart w:id="1" w:name="_GoBack"/>
+      <w:bookmarkEnd w:id="1"/>
     </w:p>
     <w:p>
       <w:pPr>
@@ -1347,14 +1469,14 @@
                 <w:color w:val="000000" w:themeColor="text1"/>
                 <w:szCs w:val="28"/>
               </w:rPr>
-              <w:t xml:space="preserve">«  </w:t>
+              <w:t xml:space="preserve">« </w:t>
             </w:r>
             <w:r>
               <w:rPr>
                 <w:color w:val="000000" w:themeColor="text1"/>
                 <w:szCs w:val="28"/>
               </w:rPr>
-              <w:t>»</w:t>
+              <w:t>9</w:t>
             </w:r>
             <w:proofErr w:type="gramEnd"/>
             <w:r>
@@ -1369,7 +1491,28 @@
                 <w:color w:val="000000" w:themeColor="text1"/>
                 <w:szCs w:val="28"/>
               </w:rPr>
-              <w:t xml:space="preserve">   </w:t>
+              <w:t xml:space="preserve">» </w:t>
+            </w:r>
+            <w:r>
+              <w:rPr>
+                <w:color w:val="000000" w:themeColor="text1"/>
+                <w:szCs w:val="28"/>
+              </w:rPr>
+              <w:t xml:space="preserve">  </w:t>
+            </w:r>
+            <w:r>
+              <w:rPr>
+                <w:color w:val="000000" w:themeColor="text1"/>
+                <w:szCs w:val="28"/>
+              </w:rPr>
+              <w:t>апреля</w:t>
+            </w:r>
+            <w:r>
+              <w:rPr>
+                <w:color w:val="000000" w:themeColor="text1"/>
+                <w:szCs w:val="28"/>
+              </w:rPr>
+              <w:t xml:space="preserve"> </w:t>
             </w:r>
             <w:r>
               <w:rPr>
@@ -2336,7 +2479,14 @@
                 <w:color w:val="000000" w:themeColor="text1"/>
                 <w:szCs w:val="28"/>
               </w:rPr>
-              <w:t>25.05.2022 – 27.05.2022</w:t>
+              <w:t>25.05.2022 – 31</w:t>
+            </w:r>
+            <w:r>
+              <w:rPr>
+                <w:color w:val="000000" w:themeColor="text1"/>
+                <w:szCs w:val="28"/>
+              </w:rPr>
+              <w:t>.05.2022</w:t>
             </w:r>
           </w:p>
         </w:tc>
@@ -2418,7 +2568,28 @@
                 <w:color w:val="000000" w:themeColor="text1"/>
                 <w:szCs w:val="28"/>
               </w:rPr>
-              <w:t>28.05.2022 – 30.05.2022</w:t>
+              <w:t>01.06.2022 – 09</w:t>
+            </w:r>
+            <w:r>
+              <w:rPr>
+                <w:color w:val="000000" w:themeColor="text1"/>
+                <w:szCs w:val="28"/>
+              </w:rPr>
+              <w:t>.0</w:t>
+            </w:r>
+            <w:r>
+              <w:rPr>
+                <w:color w:val="000000" w:themeColor="text1"/>
+                <w:szCs w:val="28"/>
+              </w:rPr>
+              <w:t>6</w:t>
+            </w:r>
+            <w:r>
+              <w:rPr>
+                <w:color w:val="000000" w:themeColor="text1"/>
+                <w:szCs w:val="28"/>
+              </w:rPr>
+              <w:t>.2022</w:t>
             </w:r>
           </w:p>
         </w:tc>
@@ -2491,8 +2662,6 @@
         </w:rPr>
         <w:t>Веретенников О.В.</w:t>
       </w:r>
-      <w:bookmarkStart w:id="1" w:name="_GoBack"/>
-      <w:bookmarkEnd w:id="1"/>
     </w:p>
     <w:sectPr>
       <w:footerReference w:type="default" r:id="rId8"/>
@@ -7333,7 +7502,7 @@
 </file>
 
 <file path=customXml/itemProps1.xml><?xml version="1.0" encoding="utf-8"?>
-<ds:datastoreItem xmlns:ds="http://schemas.openxmlformats.org/officeDocument/2006/customXml" ds:itemID="{0FACBEC6-55FE-459C-8DCA-CEC97B4E3048}">
+<ds:datastoreItem xmlns:ds="http://schemas.openxmlformats.org/officeDocument/2006/customXml" ds:itemID="{CABC5BBE-FC65-4B03-A17F-2D184F8DE0A2}">
   <ds:schemaRefs>
     <ds:schemaRef ds:uri="http://schemas.openxmlformats.org/officeDocument/2006/bibliography"/>
   </ds:schemaRefs>
